--- a/法令ファイル/自転車活用推進法/自転車活用推進法（平成二十八年法律第百十三号）.docx
+++ b/法令ファイル/自転車活用推進法/自転車活用推進法（平成二十八年法律第百十三号）.docx
@@ -219,256 +219,166 @@
     </w:p>
     <w:p>
       <w:pPr>
-        <w:pStyle w:val="Heading6"/>
+        <w:pStyle w:val="ListBullet"/>
         <w:ind w:left="880"/>
       </w:pPr>
       <w:r>
         <w:t>一</w:t>
-      </w:r>
-    </w:p>
-    <w:p>
-      <w:pPr>
-        <w:ind w:left="880"/>
-      </w:pPr>
-      <w:r>
+        <w:br/>
         <w:t>良好な自転車交通網を形成するため必要な自転車専用道路（道路法（昭和二十七年法律第百八十号）第四十八条の十四第二項に規定する自転車専用道路をいう。）、自転車専用車両通行帯等の整備</w:t>
       </w:r>
     </w:p>
     <w:p>
       <w:pPr>
-        <w:pStyle w:val="Heading6"/>
+        <w:pStyle w:val="ListBullet"/>
         <w:ind w:left="880"/>
       </w:pPr>
       <w:r>
         <w:t>二</w:t>
-      </w:r>
-    </w:p>
-    <w:p>
-      <w:pPr>
-        <w:ind w:left="880"/>
-      </w:pPr>
-      <w:r>
+        <w:br/>
         <w:t>路外駐車場（駐車場法（昭和三十二年法律第百六号）第二条第二号に規定する路外駐車場をいう。）の整備及び時間制限駐車区間（道路交通法（昭和三十五年法律第百五号）第四十九条第一項に規定する時間制限駐車区間をいう。）の指定の見直し</w:t>
       </w:r>
     </w:p>
     <w:p>
       <w:pPr>
-        <w:pStyle w:val="Heading6"/>
+        <w:pStyle w:val="ListBullet"/>
         <w:ind w:left="880"/>
       </w:pPr>
       <w:r>
         <w:t>三</w:t>
-      </w:r>
-    </w:p>
-    <w:p>
-      <w:pPr>
-        <w:ind w:left="880"/>
-      </w:pPr>
-      <w:r>
+        <w:br/>
         <w:t>自転車を賃貸する事業の利用者の利便の増進に資する施設の整備</w:t>
       </w:r>
     </w:p>
     <w:p>
       <w:pPr>
-        <w:pStyle w:val="Heading6"/>
+        <w:pStyle w:val="ListBullet"/>
         <w:ind w:left="880"/>
       </w:pPr>
       <w:r>
         <w:t>四</w:t>
-      </w:r>
-    </w:p>
-    <w:p>
-      <w:pPr>
-        <w:ind w:left="880"/>
-      </w:pPr>
-      <w:r>
+        <w:br/>
         <w:t>自転車競技のための施設の整備</w:t>
       </w:r>
     </w:p>
     <w:p>
       <w:pPr>
-        <w:pStyle w:val="Heading6"/>
+        <w:pStyle w:val="ListBullet"/>
         <w:ind w:left="880"/>
       </w:pPr>
       <w:r>
         <w:t>五</w:t>
-      </w:r>
-    </w:p>
-    <w:p>
-      <w:pPr>
-        <w:ind w:left="880"/>
-      </w:pPr>
-      <w:r>
+        <w:br/>
         <w:t>高い安全性を備えた良質な自転車の供給体制の整備</w:t>
       </w:r>
     </w:p>
     <w:p>
       <w:pPr>
-        <w:pStyle w:val="Heading6"/>
+        <w:pStyle w:val="ListBullet"/>
         <w:ind w:left="880"/>
       </w:pPr>
       <w:r>
         <w:t>六</w:t>
-      </w:r>
-    </w:p>
-    <w:p>
-      <w:pPr>
-        <w:ind w:left="880"/>
-      </w:pPr>
-      <w:r>
+        <w:br/>
         <w:t>自転車の安全な利用に寄与する人材の育成及び資質の向上</w:t>
       </w:r>
     </w:p>
     <w:p>
       <w:pPr>
-        <w:pStyle w:val="Heading6"/>
+        <w:pStyle w:val="ListBullet"/>
         <w:ind w:left="880"/>
       </w:pPr>
       <w:r>
         <w:t>七</w:t>
-      </w:r>
-    </w:p>
-    <w:p>
-      <w:pPr>
-        <w:ind w:left="880"/>
-      </w:pPr>
-      <w:r>
+        <w:br/>
         <w:t>情報通信技術等の活用による自転車の管理の適正化</w:t>
       </w:r>
     </w:p>
     <w:p>
       <w:pPr>
-        <w:pStyle w:val="Heading6"/>
+        <w:pStyle w:val="ListBullet"/>
         <w:ind w:left="880"/>
       </w:pPr>
       <w:r>
         <w:t>八</w:t>
-      </w:r>
-    </w:p>
-    <w:p>
-      <w:pPr>
-        <w:ind w:left="880"/>
-      </w:pPr>
-      <w:r>
+        <w:br/>
         <w:t>自転車の利用者に対する交通安全に係る教育及び啓発</w:t>
       </w:r>
     </w:p>
     <w:p>
       <w:pPr>
-        <w:pStyle w:val="Heading6"/>
+        <w:pStyle w:val="ListBullet"/>
         <w:ind w:left="880"/>
       </w:pPr>
       <w:r>
         <w:t>九</w:t>
-      </w:r>
-    </w:p>
-    <w:p>
-      <w:pPr>
-        <w:ind w:left="880"/>
-      </w:pPr>
-      <w:r>
+        <w:br/>
         <w:t>自転車の活用による国民の健康の保持増進</w:t>
       </w:r>
     </w:p>
     <w:p>
       <w:pPr>
-        <w:pStyle w:val="Heading6"/>
+        <w:pStyle w:val="ListBullet"/>
         <w:ind w:left="880"/>
       </w:pPr>
       <w:r>
         <w:t>十</w:t>
-      </w:r>
-    </w:p>
-    <w:p>
-      <w:pPr>
-        <w:ind w:left="880"/>
-      </w:pPr>
-      <w:r>
+        <w:br/>
         <w:t>学校教育等における自転車の活用による青少年の体力の向上</w:t>
       </w:r>
     </w:p>
     <w:p>
       <w:pPr>
-        <w:pStyle w:val="Heading6"/>
+        <w:pStyle w:val="ListBullet"/>
         <w:ind w:left="880"/>
       </w:pPr>
       <w:r>
         <w:t>十一</w:t>
-      </w:r>
-    </w:p>
-    <w:p>
-      <w:pPr>
-        <w:ind w:left="880"/>
-      </w:pPr>
-      <w:r>
+        <w:br/>
         <w:t>自転車と公共交通機関との連携の促進</w:t>
       </w:r>
     </w:p>
     <w:p>
       <w:pPr>
-        <w:pStyle w:val="Heading6"/>
+        <w:pStyle w:val="ListBullet"/>
         <w:ind w:left="880"/>
       </w:pPr>
       <w:r>
         <w:t>十二</w:t>
-      </w:r>
-    </w:p>
-    <w:p>
-      <w:pPr>
-        <w:ind w:left="880"/>
-      </w:pPr>
-      <w:r>
+        <w:br/>
         <w:t>災害時における自転車の有効活用に資する体制の整備</w:t>
       </w:r>
     </w:p>
     <w:p>
       <w:pPr>
-        <w:pStyle w:val="Heading6"/>
+        <w:pStyle w:val="ListBullet"/>
         <w:ind w:left="880"/>
       </w:pPr>
       <w:r>
         <w:t>十三</w:t>
-      </w:r>
-    </w:p>
-    <w:p>
-      <w:pPr>
-        <w:ind w:left="880"/>
-      </w:pPr>
-      <w:r>
+        <w:br/>
         <w:t>自転車を活用した国際交流の促進</w:t>
       </w:r>
     </w:p>
     <w:p>
       <w:pPr>
-        <w:pStyle w:val="Heading6"/>
+        <w:pStyle w:val="ListBullet"/>
         <w:ind w:left="880"/>
       </w:pPr>
       <w:r>
         <w:t>十四</w:t>
-      </w:r>
-    </w:p>
-    <w:p>
-      <w:pPr>
-        <w:ind w:left="880"/>
-      </w:pPr>
-      <w:r>
+        <w:br/>
         <w:t>自転車を活用した取組であって、国内外からの観光旅客の来訪の促進、観光地の魅力の増進その他の地域の活性化に資するものに対する支援</w:t>
       </w:r>
     </w:p>
     <w:p>
       <w:pPr>
-        <w:pStyle w:val="Heading6"/>
+        <w:pStyle w:val="ListBullet"/>
         <w:ind w:left="880"/>
       </w:pPr>
       <w:r>
         <w:t>十五</w:t>
-      </w:r>
-    </w:p>
-    <w:p>
-      <w:pPr>
-        <w:ind w:left="880"/>
-      </w:pPr>
-      <w:r>
+        <w:br/>
         <w:t>前各号に掲げるもののほか、自転車の活用の推進に関し特に必要と認められる施策</w:t>
       </w:r>
     </w:p>
@@ -644,52 +554,34 @@
     </w:p>
     <w:p>
       <w:pPr>
-        <w:pStyle w:val="Heading6"/>
+        <w:pStyle w:val="ListBullet"/>
         <w:ind w:left="880"/>
       </w:pPr>
       <w:r>
         <w:t>一</w:t>
-      </w:r>
-    </w:p>
-    <w:p>
-      <w:pPr>
-        <w:ind w:left="880"/>
-      </w:pPr>
-      <w:r>
+        <w:br/>
         <w:t>自転車活用推進計画の案の作成及び実施の推進に関すること。</w:t>
       </w:r>
     </w:p>
     <w:p>
       <w:pPr>
-        <w:pStyle w:val="Heading6"/>
+        <w:pStyle w:val="ListBullet"/>
         <w:ind w:left="880"/>
       </w:pPr>
       <w:r>
         <w:t>二</w:t>
-      </w:r>
-    </w:p>
-    <w:p>
-      <w:pPr>
-        <w:ind w:left="880"/>
-      </w:pPr>
-      <w:r>
+        <w:br/>
         <w:t>自転車の活用の推進について必要な関係行政機関相互の調整に関すること。</w:t>
       </w:r>
     </w:p>
     <w:p>
       <w:pPr>
-        <w:pStyle w:val="Heading6"/>
+        <w:pStyle w:val="ListBullet"/>
         <w:ind w:left="880"/>
       </w:pPr>
       <w:r>
         <w:t>三</w:t>
-      </w:r>
-    </w:p>
-    <w:p>
-      <w:pPr>
-        <w:ind w:left="880"/>
-      </w:pPr>
-      <w:r>
+        <w:br/>
         <w:t>前二号に掲げるもののほか、自転車の活用の推進に関する重要事項に関する審議及び自転車の活用の推進に関する施策の実施の推進に関すること。</w:t>
       </w:r>
     </w:p>
@@ -742,137 +634,89 @@
     </w:p>
     <w:p>
       <w:pPr>
-        <w:pStyle w:val="Heading6"/>
+        <w:pStyle w:val="ListBullet"/>
         <w:ind w:left="880"/>
       </w:pPr>
       <w:r>
         <w:t>一</w:t>
-      </w:r>
-    </w:p>
-    <w:p>
-      <w:pPr>
-        <w:ind w:left="880"/>
-      </w:pPr>
-      <w:r>
+        <w:br/>
         <w:t>総務大臣</w:t>
       </w:r>
     </w:p>
     <w:p>
       <w:pPr>
-        <w:pStyle w:val="Heading6"/>
+        <w:pStyle w:val="ListBullet"/>
         <w:ind w:left="880"/>
       </w:pPr>
       <w:r>
         <w:t>二</w:t>
-      </w:r>
-    </w:p>
-    <w:p>
-      <w:pPr>
-        <w:ind w:left="880"/>
-      </w:pPr>
-      <w:r>
+        <w:br/>
         <w:t>文部科学大臣</w:t>
       </w:r>
     </w:p>
     <w:p>
       <w:pPr>
-        <w:pStyle w:val="Heading6"/>
+        <w:pStyle w:val="ListBullet"/>
         <w:ind w:left="880"/>
       </w:pPr>
       <w:r>
         <w:t>三</w:t>
-      </w:r>
-    </w:p>
-    <w:p>
-      <w:pPr>
-        <w:ind w:left="880"/>
-      </w:pPr>
-      <w:r>
+        <w:br/>
         <w:t>厚生労働大臣</w:t>
       </w:r>
     </w:p>
     <w:p>
       <w:pPr>
-        <w:pStyle w:val="Heading6"/>
+        <w:pStyle w:val="ListBullet"/>
         <w:ind w:left="880"/>
       </w:pPr>
       <w:r>
         <w:t>四</w:t>
-      </w:r>
-    </w:p>
-    <w:p>
-      <w:pPr>
-        <w:ind w:left="880"/>
-      </w:pPr>
-      <w:r>
+        <w:br/>
         <w:t>経済産業大臣</w:t>
       </w:r>
     </w:p>
     <w:p>
       <w:pPr>
-        <w:pStyle w:val="Heading6"/>
+        <w:pStyle w:val="ListBullet"/>
         <w:ind w:left="880"/>
       </w:pPr>
       <w:r>
         <w:t>五</w:t>
-      </w:r>
-    </w:p>
-    <w:p>
-      <w:pPr>
-        <w:ind w:left="880"/>
-      </w:pPr>
-      <w:r>
+        <w:br/>
         <w:t>環境大臣</w:t>
       </w:r>
     </w:p>
     <w:p>
       <w:pPr>
-        <w:pStyle w:val="Heading6"/>
+        <w:pStyle w:val="ListBullet"/>
         <w:ind w:left="880"/>
       </w:pPr>
       <w:r>
         <w:t>六</w:t>
-      </w:r>
-    </w:p>
-    <w:p>
-      <w:pPr>
-        <w:ind w:left="880"/>
-      </w:pPr>
-      <w:r>
+        <w:br/>
         <w:t>内閣官房長官</w:t>
       </w:r>
     </w:p>
     <w:p>
       <w:pPr>
-        <w:pStyle w:val="Heading6"/>
+        <w:pStyle w:val="ListBullet"/>
         <w:ind w:left="880"/>
       </w:pPr>
       <w:r>
         <w:t>七</w:t>
-      </w:r>
-    </w:p>
-    <w:p>
-      <w:pPr>
-        <w:ind w:left="880"/>
-      </w:pPr>
-      <w:r>
+        <w:br/>
         <w:t>国家公安委員会委員長</w:t>
       </w:r>
     </w:p>
     <w:p>
       <w:pPr>
-        <w:pStyle w:val="Heading6"/>
+        <w:pStyle w:val="ListBullet"/>
         <w:ind w:left="880"/>
       </w:pPr>
       <w:r>
         <w:t>八</w:t>
-      </w:r>
-    </w:p>
-    <w:p>
-      <w:pPr>
-        <w:ind w:left="880"/>
-      </w:pPr>
-      <w:r>
+        <w:br/>
         <w:t>前各号に掲げる者のほか、国土交通大臣以外の国務大臣のうちから、国土交通大臣の申出により、内閣総理大臣が指定する者</w:t>
       </w:r>
     </w:p>
@@ -1050,7 +894,7 @@
     </w:pPr>
     <w:r>
       <w:tab/>
-      <w:t>WeGov v0.1 - FTS141</w:t>
+      <w:t>WeGov v0.2 - FTS141</w:t>
     </w:r>
   </w:p>
 </w:ftr>
